--- a/data/docx/band_001/A057.docx
+++ b/data/docx/band_001/A057.docx
@@ -85,15 +85,6 @@
               </w:rPr>
               <w:t>Ferdinand an Ludwig II.</w:t>
             </w:r>
-            <w:r>
-              <w:rPr>
-                <w:rFonts w:ascii="Times New Roman" w:hAnsi="Times New Roman" w:cs="Times New Roman"/>
-                <w:i/>
-                <w:sz w:val="24"/>
-                <w:szCs w:val="24"/>
-              </w:rPr>
-              <w:t xml:space="preserve"> </w:t>
-            </w:r>
             <w:bookmarkStart w:id="0" w:name="_GoBack"/>
             <w:bookmarkEnd w:id="0"/>
           </w:p>
@@ -141,7 +132,15 @@
         <w:pStyle w:val="RegestDeutsch"/>
       </w:pPr>
       <w:r>
-        <w:t xml:space="preserve">Empfing L’s Schreiben vom 14. Jänner und hat mit großer Genugtuung daraus erfahren, welche Vorkehrungen </w:t>
+        <w:t xml:space="preserve">Empfing </w:t>
+      </w:r>
+      <w:proofErr w:type="spellStart"/>
+      <w:r>
+        <w:t>L’s</w:t>
+      </w:r>
+      <w:proofErr w:type="spellEnd"/>
+      <w:r>
+        <w:t xml:space="preserve"> Schreiben vom 14. Jänner und hat mit großer Genugtuung daraus erfahren, welche Vorkehrungen </w:t>
       </w:r>
       <w:commentRangeStart w:id="1"/>
       <w:r>
@@ -169,7 +168,42 @@
         <w:rPr>
           <w:i w:val="0"/>
         </w:rPr>
-        <w:t>ex ipsis literis Ser</w:t>
+        <w:t xml:space="preserve">ex </w:t>
+      </w:r>
+      <w:proofErr w:type="spellStart"/>
+      <w:r>
+        <w:rPr>
+          <w:i w:val="0"/>
+        </w:rPr>
+        <w:t>ipsis</w:t>
+      </w:r>
+      <w:proofErr w:type="spellEnd"/>
+      <w:r>
+        <w:rPr>
+          <w:i w:val="0"/>
+        </w:rPr>
+        <w:t xml:space="preserve"> </w:t>
+      </w:r>
+      <w:proofErr w:type="spellStart"/>
+      <w:r>
+        <w:rPr>
+          <w:i w:val="0"/>
+        </w:rPr>
+        <w:t>literis</w:t>
+      </w:r>
+      <w:proofErr w:type="spellEnd"/>
+      <w:r>
+        <w:rPr>
+          <w:i w:val="0"/>
+        </w:rPr>
+        <w:t xml:space="preserve"> </w:t>
+      </w:r>
+      <w:proofErr w:type="spellStart"/>
+      <w:r>
+        <w:rPr>
+          <w:i w:val="0"/>
+        </w:rPr>
+        <w:t>Ser</w:t>
       </w:r>
       <w:r>
         <w:rPr>
@@ -178,11 +212,19 @@
         </w:rPr>
         <w:t>tis</w:t>
       </w:r>
-      <w:r>
-        <w:rPr>
-          <w:i w:val="0"/>
-        </w:rPr>
-        <w:t xml:space="preserve"> V</w:t>
+      <w:proofErr w:type="spellEnd"/>
+      <w:r>
+        <w:rPr>
+          <w:i w:val="0"/>
+        </w:rPr>
+        <w:t xml:space="preserve"> </w:t>
+      </w:r>
+      <w:proofErr w:type="spellStart"/>
+      <w:r>
+        <w:rPr>
+          <w:i w:val="0"/>
+        </w:rPr>
+        <w:t>V</w:t>
       </w:r>
       <w:r>
         <w:rPr>
@@ -191,12 +233,77 @@
         </w:rPr>
         <w:t>re</w:t>
       </w:r>
-      <w:r>
-        <w:rPr>
-          <w:i w:val="0"/>
-        </w:rPr>
-        <w:t xml:space="preserve"> ex novis ac schedis illis inclusis</w:t>
-      </w:r>
+      <w:proofErr w:type="spellEnd"/>
+      <w:r>
+        <w:rPr>
+          <w:i w:val="0"/>
+        </w:rPr>
+        <w:t xml:space="preserve"> ex </w:t>
+      </w:r>
+      <w:proofErr w:type="spellStart"/>
+      <w:r>
+        <w:rPr>
+          <w:i w:val="0"/>
+        </w:rPr>
+        <w:t>novis</w:t>
+      </w:r>
+      <w:proofErr w:type="spellEnd"/>
+      <w:r>
+        <w:rPr>
+          <w:i w:val="0"/>
+        </w:rPr>
+        <w:t xml:space="preserve"> </w:t>
+      </w:r>
+      <w:proofErr w:type="spellStart"/>
+      <w:r>
+        <w:rPr>
+          <w:i w:val="0"/>
+        </w:rPr>
+        <w:t>ac</w:t>
+      </w:r>
+      <w:proofErr w:type="spellEnd"/>
+      <w:r>
+        <w:rPr>
+          <w:i w:val="0"/>
+        </w:rPr>
+        <w:t xml:space="preserve"> </w:t>
+      </w:r>
+      <w:proofErr w:type="spellStart"/>
+      <w:r>
+        <w:rPr>
+          <w:i w:val="0"/>
+        </w:rPr>
+        <w:t>schedis</w:t>
+      </w:r>
+      <w:proofErr w:type="spellEnd"/>
+      <w:r>
+        <w:rPr>
+          <w:i w:val="0"/>
+        </w:rPr>
+        <w:t xml:space="preserve"> </w:t>
+      </w:r>
+      <w:proofErr w:type="spellStart"/>
+      <w:r>
+        <w:rPr>
+          <w:i w:val="0"/>
+        </w:rPr>
+        <w:t>illis</w:t>
+      </w:r>
+      <w:proofErr w:type="spellEnd"/>
+      <w:r>
+        <w:rPr>
+          <w:i w:val="0"/>
+        </w:rPr>
+        <w:t xml:space="preserve"> </w:t>
+      </w:r>
+      <w:proofErr w:type="spellStart"/>
+      <w:r>
+        <w:rPr>
+          <w:i w:val="0"/>
+        </w:rPr>
+        <w:t>inclusis</w:t>
+      </w:r>
+      <w:proofErr w:type="spellEnd"/>
       <w:r>
         <w:t xml:space="preserve"> von den drohenden Vorbereitungen der Türken gegen </w:t>
       </w:r>
@@ -233,18 +340,300 @@
       <w:r>
         <w:t xml:space="preserve">. </w:t>
       </w:r>
-      <w:r>
-        <w:rPr>
-          <w:i w:val="0"/>
-        </w:rPr>
-        <w:t xml:space="preserve">Constituimus et ordinavimus his diebus in defensionem illorum confinium ducentos equites leves et sexcentos pedites pixidarios et cuspidarios, ut saltim excursiones que nunc fortassis a </w:t>
+      <w:proofErr w:type="spellStart"/>
+      <w:r>
+        <w:rPr>
+          <w:i w:val="0"/>
+        </w:rPr>
+        <w:t>Constituimus</w:t>
+      </w:r>
+      <w:proofErr w:type="spellEnd"/>
+      <w:r>
+        <w:rPr>
+          <w:i w:val="0"/>
+        </w:rPr>
+        <w:t xml:space="preserve"> et </w:t>
+      </w:r>
+      <w:proofErr w:type="spellStart"/>
+      <w:r>
+        <w:rPr>
+          <w:i w:val="0"/>
+        </w:rPr>
+        <w:t>ordinavimus</w:t>
+      </w:r>
+      <w:proofErr w:type="spellEnd"/>
+      <w:r>
+        <w:rPr>
+          <w:i w:val="0"/>
+        </w:rPr>
+        <w:t xml:space="preserve"> </w:t>
+      </w:r>
+      <w:proofErr w:type="spellStart"/>
+      <w:r>
+        <w:rPr>
+          <w:i w:val="0"/>
+        </w:rPr>
+        <w:t>his</w:t>
+      </w:r>
+      <w:proofErr w:type="spellEnd"/>
+      <w:r>
+        <w:rPr>
+          <w:i w:val="0"/>
+        </w:rPr>
+        <w:t xml:space="preserve"> </w:t>
+      </w:r>
+      <w:proofErr w:type="spellStart"/>
+      <w:r>
+        <w:rPr>
+          <w:i w:val="0"/>
+        </w:rPr>
+        <w:t>diebus</w:t>
+      </w:r>
+      <w:proofErr w:type="spellEnd"/>
+      <w:r>
+        <w:rPr>
+          <w:i w:val="0"/>
+        </w:rPr>
+        <w:t xml:space="preserve"> in </w:t>
+      </w:r>
+      <w:proofErr w:type="spellStart"/>
+      <w:r>
+        <w:rPr>
+          <w:i w:val="0"/>
+        </w:rPr>
+        <w:t>defensionem</w:t>
+      </w:r>
+      <w:proofErr w:type="spellEnd"/>
+      <w:r>
+        <w:rPr>
+          <w:i w:val="0"/>
+        </w:rPr>
+        <w:t xml:space="preserve"> </w:t>
+      </w:r>
+      <w:proofErr w:type="spellStart"/>
+      <w:r>
+        <w:rPr>
+          <w:i w:val="0"/>
+        </w:rPr>
+        <w:t>illorum</w:t>
+      </w:r>
+      <w:proofErr w:type="spellEnd"/>
+      <w:r>
+        <w:rPr>
+          <w:i w:val="0"/>
+        </w:rPr>
+        <w:t xml:space="preserve"> </w:t>
+      </w:r>
+      <w:proofErr w:type="spellStart"/>
+      <w:r>
+        <w:rPr>
+          <w:i w:val="0"/>
+        </w:rPr>
+        <w:t>confinium</w:t>
+      </w:r>
+      <w:proofErr w:type="spellEnd"/>
+      <w:r>
+        <w:rPr>
+          <w:i w:val="0"/>
+        </w:rPr>
+        <w:t xml:space="preserve"> </w:t>
+      </w:r>
+      <w:proofErr w:type="spellStart"/>
+      <w:r>
+        <w:rPr>
+          <w:i w:val="0"/>
+        </w:rPr>
+        <w:t>ducentos</w:t>
+      </w:r>
+      <w:proofErr w:type="spellEnd"/>
+      <w:r>
+        <w:rPr>
+          <w:i w:val="0"/>
+        </w:rPr>
+        <w:t xml:space="preserve"> </w:t>
+      </w:r>
+      <w:proofErr w:type="spellStart"/>
+      <w:r>
+        <w:rPr>
+          <w:i w:val="0"/>
+        </w:rPr>
+        <w:t>equites</w:t>
+      </w:r>
+      <w:proofErr w:type="spellEnd"/>
+      <w:r>
+        <w:rPr>
+          <w:i w:val="0"/>
+        </w:rPr>
+        <w:t xml:space="preserve"> </w:t>
+      </w:r>
+      <w:proofErr w:type="spellStart"/>
+      <w:r>
+        <w:rPr>
+          <w:i w:val="0"/>
+        </w:rPr>
+        <w:t>leves</w:t>
+      </w:r>
+      <w:proofErr w:type="spellEnd"/>
+      <w:r>
+        <w:rPr>
+          <w:i w:val="0"/>
+        </w:rPr>
+        <w:t xml:space="preserve"> et </w:t>
+      </w:r>
+      <w:proofErr w:type="spellStart"/>
+      <w:r>
+        <w:rPr>
+          <w:i w:val="0"/>
+        </w:rPr>
+        <w:t>sexcentos</w:t>
+      </w:r>
+      <w:proofErr w:type="spellEnd"/>
+      <w:r>
+        <w:rPr>
+          <w:i w:val="0"/>
+        </w:rPr>
+        <w:t xml:space="preserve"> </w:t>
+      </w:r>
+      <w:proofErr w:type="spellStart"/>
+      <w:r>
+        <w:rPr>
+          <w:i w:val="0"/>
+        </w:rPr>
+        <w:t>pedites</w:t>
+      </w:r>
+      <w:proofErr w:type="spellEnd"/>
+      <w:r>
+        <w:rPr>
+          <w:i w:val="0"/>
+        </w:rPr>
+        <w:t xml:space="preserve"> </w:t>
+      </w:r>
+      <w:proofErr w:type="spellStart"/>
+      <w:r>
+        <w:rPr>
+          <w:i w:val="0"/>
+        </w:rPr>
+        <w:t>pixidarios</w:t>
+      </w:r>
+      <w:proofErr w:type="spellEnd"/>
+      <w:r>
+        <w:rPr>
+          <w:i w:val="0"/>
+        </w:rPr>
+        <w:t xml:space="preserve"> et </w:t>
+      </w:r>
+      <w:proofErr w:type="spellStart"/>
+      <w:r>
+        <w:rPr>
+          <w:i w:val="0"/>
+        </w:rPr>
+        <w:t>cuspidarios</w:t>
+      </w:r>
+      <w:proofErr w:type="spellEnd"/>
+      <w:r>
+        <w:rPr>
+          <w:i w:val="0"/>
+        </w:rPr>
+        <w:t xml:space="preserve">, </w:t>
+      </w:r>
+      <w:proofErr w:type="spellStart"/>
+      <w:r>
+        <w:rPr>
+          <w:i w:val="0"/>
+        </w:rPr>
+        <w:t>ut</w:t>
+      </w:r>
+      <w:proofErr w:type="spellEnd"/>
+      <w:r>
+        <w:rPr>
+          <w:i w:val="0"/>
+        </w:rPr>
+        <w:t xml:space="preserve"> </w:t>
+      </w:r>
+      <w:proofErr w:type="spellStart"/>
+      <w:r>
+        <w:rPr>
+          <w:i w:val="0"/>
+        </w:rPr>
+        <w:t>saltim</w:t>
+      </w:r>
+      <w:proofErr w:type="spellEnd"/>
+      <w:r>
+        <w:rPr>
+          <w:i w:val="0"/>
+        </w:rPr>
+        <w:t xml:space="preserve"> </w:t>
+      </w:r>
+      <w:proofErr w:type="spellStart"/>
+      <w:r>
+        <w:rPr>
+          <w:i w:val="0"/>
+        </w:rPr>
+        <w:t>excursiones</w:t>
+      </w:r>
+      <w:proofErr w:type="spellEnd"/>
+      <w:r>
+        <w:rPr>
+          <w:i w:val="0"/>
+        </w:rPr>
+        <w:t xml:space="preserve"> </w:t>
+      </w:r>
+      <w:proofErr w:type="spellStart"/>
+      <w:r>
+        <w:rPr>
+          <w:i w:val="0"/>
+        </w:rPr>
+        <w:t>que</w:t>
+      </w:r>
+      <w:proofErr w:type="spellEnd"/>
+      <w:r>
+        <w:rPr>
+          <w:i w:val="0"/>
+        </w:rPr>
+        <w:t xml:space="preserve"> </w:t>
+      </w:r>
+      <w:proofErr w:type="spellStart"/>
+      <w:r>
+        <w:rPr>
+          <w:i w:val="0"/>
+        </w:rPr>
+        <w:t>nunc</w:t>
+      </w:r>
+      <w:proofErr w:type="spellEnd"/>
+      <w:r>
+        <w:rPr>
+          <w:i w:val="0"/>
+        </w:rPr>
+        <w:t xml:space="preserve"> </w:t>
+      </w:r>
+      <w:proofErr w:type="spellStart"/>
+      <w:r>
+        <w:rPr>
+          <w:i w:val="0"/>
+        </w:rPr>
+        <w:t>fortassis</w:t>
+      </w:r>
+      <w:proofErr w:type="spellEnd"/>
+      <w:r>
+        <w:rPr>
+          <w:i w:val="0"/>
+        </w:rPr>
+        <w:t xml:space="preserve"> a </w:t>
       </w:r>
       <w:commentRangeStart w:id="6"/>
-      <w:r>
-        <w:rPr>
-          <w:i w:val="0"/>
-        </w:rPr>
-        <w:t xml:space="preserve">Thurcis </w:t>
+      <w:proofErr w:type="spellStart"/>
+      <w:r>
+        <w:rPr>
+          <w:i w:val="0"/>
+        </w:rPr>
+        <w:t>Thurcis</w:t>
+      </w:r>
+      <w:proofErr w:type="spellEnd"/>
+      <w:r>
+        <w:rPr>
+          <w:i w:val="0"/>
+        </w:rPr>
+        <w:t xml:space="preserve"> </w:t>
       </w:r>
       <w:commentRangeEnd w:id="6"/>
       <w:r>
@@ -253,14 +642,94 @@
         </w:rPr>
         <w:commentReference w:id="6"/>
       </w:r>
-      <w:r>
-        <w:rPr>
-          <w:i w:val="0"/>
-        </w:rPr>
-        <w:t>parantur et moliuntur evitare et excipere possint.</w:t>
-      </w:r>
-      <w:r>
-        <w:t xml:space="preserve"> Ermahnt L, auch seinerseits nach Kräften dem erschöpften Kroatien zu Hilfe zu kommen mit ebensovielen oder mehr Truppen. Auch möge L dem Banus auftragen, bei den Türken verläßliche Späher zu halten, damit man über die Bewegungen der Ungläubigen wahrheitsgetreu unterrichtet werde.</w:t>
+      <w:proofErr w:type="spellStart"/>
+      <w:r>
+        <w:rPr>
+          <w:i w:val="0"/>
+        </w:rPr>
+        <w:t>parantur</w:t>
+      </w:r>
+      <w:proofErr w:type="spellEnd"/>
+      <w:r>
+        <w:rPr>
+          <w:i w:val="0"/>
+        </w:rPr>
+        <w:t xml:space="preserve"> et </w:t>
+      </w:r>
+      <w:proofErr w:type="spellStart"/>
+      <w:r>
+        <w:rPr>
+          <w:i w:val="0"/>
+        </w:rPr>
+        <w:t>moliuntur</w:t>
+      </w:r>
+      <w:proofErr w:type="spellEnd"/>
+      <w:r>
+        <w:rPr>
+          <w:i w:val="0"/>
+        </w:rPr>
+        <w:t xml:space="preserve"> </w:t>
+      </w:r>
+      <w:proofErr w:type="spellStart"/>
+      <w:r>
+        <w:rPr>
+          <w:i w:val="0"/>
+        </w:rPr>
+        <w:t>evitare</w:t>
+      </w:r>
+      <w:proofErr w:type="spellEnd"/>
+      <w:r>
+        <w:rPr>
+          <w:i w:val="0"/>
+        </w:rPr>
+        <w:t xml:space="preserve"> et </w:t>
+      </w:r>
+      <w:proofErr w:type="spellStart"/>
+      <w:r>
+        <w:rPr>
+          <w:i w:val="0"/>
+        </w:rPr>
+        <w:t>excipere</w:t>
+      </w:r>
+      <w:proofErr w:type="spellEnd"/>
+      <w:r>
+        <w:rPr>
+          <w:i w:val="0"/>
+        </w:rPr>
+        <w:t xml:space="preserve"> </w:t>
+      </w:r>
+      <w:proofErr w:type="spellStart"/>
+      <w:r>
+        <w:rPr>
+          <w:i w:val="0"/>
+        </w:rPr>
+        <w:t>possint</w:t>
+      </w:r>
+      <w:proofErr w:type="spellEnd"/>
+      <w:r>
+        <w:rPr>
+          <w:i w:val="0"/>
+        </w:rPr>
+        <w:t>.</w:t>
+      </w:r>
+      <w:r>
+        <w:t xml:space="preserve"> Ermahnt L, auch seinerseits nach Kräften dem erschöpften Kroatien zu Hilfe zu kommen mit </w:t>
+      </w:r>
+      <w:proofErr w:type="spellStart"/>
+      <w:r>
+        <w:t>ebensovielen</w:t>
+      </w:r>
+      <w:proofErr w:type="spellEnd"/>
+      <w:r>
+        <w:t xml:space="preserve"> oder mehr Truppen. Auch möge L dem Banus auftragen, bei den Türken </w:t>
+      </w:r>
+      <w:proofErr w:type="spellStart"/>
+      <w:r>
+        <w:t>verläßliche</w:t>
+      </w:r>
+      <w:proofErr w:type="spellEnd"/>
+      <w:r>
+        <w:t xml:space="preserve"> Späher zu halten, damit man über die Bewegungen der Ungläubigen wahrheitsgetreu unterrichtet werde.</w:t>
       </w:r>
     </w:p>
     <w:p/>
@@ -269,13 +738,52 @@
         <w:pStyle w:val="RegestEnglisch"/>
       </w:pPr>
       <w:r>
-        <w:t xml:space="preserve">Received L's letter of January, 14th and learned with great satisfaction what measures L had taken in Croatia to defend his country against the Turks. Heard from all sides and especially </w:t>
-      </w:r>
-      <w:r>
-        <w:rPr>
-          <w:i w:val="0"/>
-        </w:rPr>
-        <w:t>ex ipsis literis Ser</w:t>
+        <w:t xml:space="preserve">Received L's letter of January, 14th and learned with great satisfaction what measures L had taken in Croatia to defend his country against the Turks. </w:t>
+      </w:r>
+      <w:proofErr w:type="gramStart"/>
+      <w:r>
+        <w:t xml:space="preserve">Heard from all sides and especially </w:t>
+      </w:r>
+      <w:r>
+        <w:rPr>
+          <w:i w:val="0"/>
+        </w:rPr>
+        <w:t xml:space="preserve">ex </w:t>
+      </w:r>
+      <w:proofErr w:type="spellStart"/>
+      <w:r>
+        <w:rPr>
+          <w:i w:val="0"/>
+        </w:rPr>
+        <w:t>ipsis</w:t>
+      </w:r>
+      <w:proofErr w:type="spellEnd"/>
+      <w:r>
+        <w:rPr>
+          <w:i w:val="0"/>
+        </w:rPr>
+        <w:t xml:space="preserve"> </w:t>
+      </w:r>
+      <w:proofErr w:type="spellStart"/>
+      <w:r>
+        <w:rPr>
+          <w:i w:val="0"/>
+        </w:rPr>
+        <w:t>literis</w:t>
+      </w:r>
+      <w:proofErr w:type="spellEnd"/>
+      <w:r>
+        <w:rPr>
+          <w:i w:val="0"/>
+        </w:rPr>
+        <w:t xml:space="preserve"> </w:t>
+      </w:r>
+      <w:proofErr w:type="spellStart"/>
+      <w:r>
+        <w:rPr>
+          <w:i w:val="0"/>
+        </w:rPr>
+        <w:t>Ser</w:t>
       </w:r>
       <w:r>
         <w:rPr>
@@ -284,11 +792,19 @@
         </w:rPr>
         <w:t>tis</w:t>
       </w:r>
-      <w:r>
-        <w:rPr>
-          <w:i w:val="0"/>
-        </w:rPr>
-        <w:t xml:space="preserve"> V</w:t>
+      <w:proofErr w:type="spellEnd"/>
+      <w:r>
+        <w:rPr>
+          <w:i w:val="0"/>
+        </w:rPr>
+        <w:t xml:space="preserve"> </w:t>
+      </w:r>
+      <w:proofErr w:type="spellStart"/>
+      <w:r>
+        <w:rPr>
+          <w:i w:val="0"/>
+        </w:rPr>
+        <w:t>V</w:t>
       </w:r>
       <w:r>
         <w:rPr>
@@ -297,23 +813,430 @@
         </w:rPr>
         <w:t>re</w:t>
       </w:r>
-      <w:r>
-        <w:rPr>
-          <w:i w:val="0"/>
-        </w:rPr>
-        <w:t xml:space="preserve"> ex novis ac schedis illis inclusis </w:t>
-      </w:r>
-      <w:r>
-        <w:t xml:space="preserve">about the threatening preparations of the Turks against Hungary, Croatia and the Austrian borderlands. </w:t>
-      </w:r>
-      <w:r>
-        <w:rPr>
-          <w:i w:val="0"/>
-        </w:rPr>
-        <w:t>Constituimus et ordinavimus his diebus in defensionem illorum confinium ducentos equites leves et sexcentos pedites pixidarios et cuspidarios, ut saltim excursiones que nunc fortassis a Thurcis parantur et moliuntur evitare et excipere possint.</w:t>
-      </w:r>
-      <w:r>
-        <w:t xml:space="preserve"> Urges L, for his part, to do his utmost to help exhausted Croatia with just as many or more troops. L should also instruct the Banus to hold reliable spies among the Turks, so that they may be truthfully informed about the movements of the infidels.</w:t>
+      <w:proofErr w:type="spellEnd"/>
+      <w:r>
+        <w:rPr>
+          <w:i w:val="0"/>
+        </w:rPr>
+        <w:t xml:space="preserve"> ex </w:t>
+      </w:r>
+      <w:proofErr w:type="spellStart"/>
+      <w:r>
+        <w:rPr>
+          <w:i w:val="0"/>
+        </w:rPr>
+        <w:t>novis</w:t>
+      </w:r>
+      <w:proofErr w:type="spellEnd"/>
+      <w:r>
+        <w:rPr>
+          <w:i w:val="0"/>
+        </w:rPr>
+        <w:t xml:space="preserve"> ac </w:t>
+      </w:r>
+      <w:proofErr w:type="spellStart"/>
+      <w:r>
+        <w:rPr>
+          <w:i w:val="0"/>
+        </w:rPr>
+        <w:t>schedis</w:t>
+      </w:r>
+      <w:proofErr w:type="spellEnd"/>
+      <w:r>
+        <w:rPr>
+          <w:i w:val="0"/>
+        </w:rPr>
+        <w:t xml:space="preserve"> </w:t>
+      </w:r>
+      <w:proofErr w:type="spellStart"/>
+      <w:r>
+        <w:rPr>
+          <w:i w:val="0"/>
+        </w:rPr>
+        <w:t>illis</w:t>
+      </w:r>
+      <w:proofErr w:type="spellEnd"/>
+      <w:r>
+        <w:rPr>
+          <w:i w:val="0"/>
+        </w:rPr>
+        <w:t xml:space="preserve"> </w:t>
+      </w:r>
+      <w:proofErr w:type="spellStart"/>
+      <w:r>
+        <w:rPr>
+          <w:i w:val="0"/>
+        </w:rPr>
+        <w:t>inclusis</w:t>
+      </w:r>
+      <w:proofErr w:type="spellEnd"/>
+      <w:r>
+        <w:rPr>
+          <w:i w:val="0"/>
+        </w:rPr>
+        <w:t xml:space="preserve"> </w:t>
+      </w:r>
+      <w:r>
+        <w:t>about the threatening preparations of the Turks against Hungary, Croatia and the Austrian borderlands.</w:t>
+      </w:r>
+      <w:proofErr w:type="gramEnd"/>
+      <w:r>
+        <w:t xml:space="preserve"> </w:t>
+      </w:r>
+      <w:proofErr w:type="spellStart"/>
+      <w:r>
+        <w:rPr>
+          <w:i w:val="0"/>
+        </w:rPr>
+        <w:t>Constituimus</w:t>
+      </w:r>
+      <w:proofErr w:type="spellEnd"/>
+      <w:r>
+        <w:rPr>
+          <w:i w:val="0"/>
+        </w:rPr>
+        <w:t xml:space="preserve"> </w:t>
+      </w:r>
+      <w:proofErr w:type="gramStart"/>
+      <w:r>
+        <w:rPr>
+          <w:i w:val="0"/>
+        </w:rPr>
+        <w:t>et</w:t>
+      </w:r>
+      <w:proofErr w:type="gramEnd"/>
+      <w:r>
+        <w:rPr>
+          <w:i w:val="0"/>
+        </w:rPr>
+        <w:t xml:space="preserve"> </w:t>
+      </w:r>
+      <w:proofErr w:type="spellStart"/>
+      <w:r>
+        <w:rPr>
+          <w:i w:val="0"/>
+        </w:rPr>
+        <w:t>ordinavimus</w:t>
+      </w:r>
+      <w:proofErr w:type="spellEnd"/>
+      <w:r>
+        <w:rPr>
+          <w:i w:val="0"/>
+        </w:rPr>
+        <w:t xml:space="preserve"> his </w:t>
+      </w:r>
+      <w:proofErr w:type="spellStart"/>
+      <w:r>
+        <w:rPr>
+          <w:i w:val="0"/>
+        </w:rPr>
+        <w:t>diebus</w:t>
+      </w:r>
+      <w:proofErr w:type="spellEnd"/>
+      <w:r>
+        <w:rPr>
+          <w:i w:val="0"/>
+        </w:rPr>
+        <w:t xml:space="preserve"> in </w:t>
+      </w:r>
+      <w:proofErr w:type="spellStart"/>
+      <w:r>
+        <w:rPr>
+          <w:i w:val="0"/>
+        </w:rPr>
+        <w:t>defensionem</w:t>
+      </w:r>
+      <w:proofErr w:type="spellEnd"/>
+      <w:r>
+        <w:rPr>
+          <w:i w:val="0"/>
+        </w:rPr>
+        <w:t xml:space="preserve"> </w:t>
+      </w:r>
+      <w:proofErr w:type="spellStart"/>
+      <w:r>
+        <w:rPr>
+          <w:i w:val="0"/>
+        </w:rPr>
+        <w:t>illorum</w:t>
+      </w:r>
+      <w:proofErr w:type="spellEnd"/>
+      <w:r>
+        <w:rPr>
+          <w:i w:val="0"/>
+        </w:rPr>
+        <w:t xml:space="preserve"> </w:t>
+      </w:r>
+      <w:proofErr w:type="spellStart"/>
+      <w:r>
+        <w:rPr>
+          <w:i w:val="0"/>
+        </w:rPr>
+        <w:t>confinium</w:t>
+      </w:r>
+      <w:proofErr w:type="spellEnd"/>
+      <w:r>
+        <w:rPr>
+          <w:i w:val="0"/>
+        </w:rPr>
+        <w:t xml:space="preserve"> </w:t>
+      </w:r>
+      <w:proofErr w:type="spellStart"/>
+      <w:r>
+        <w:rPr>
+          <w:i w:val="0"/>
+        </w:rPr>
+        <w:t>ducentos</w:t>
+      </w:r>
+      <w:proofErr w:type="spellEnd"/>
+      <w:r>
+        <w:rPr>
+          <w:i w:val="0"/>
+        </w:rPr>
+        <w:t xml:space="preserve"> equites </w:t>
+      </w:r>
+      <w:proofErr w:type="spellStart"/>
+      <w:r>
+        <w:rPr>
+          <w:i w:val="0"/>
+        </w:rPr>
+        <w:t>leves</w:t>
+      </w:r>
+      <w:proofErr w:type="spellEnd"/>
+      <w:r>
+        <w:rPr>
+          <w:i w:val="0"/>
+        </w:rPr>
+        <w:t xml:space="preserve"> et </w:t>
+      </w:r>
+      <w:proofErr w:type="spellStart"/>
+      <w:r>
+        <w:rPr>
+          <w:i w:val="0"/>
+        </w:rPr>
+        <w:t>sexcentos</w:t>
+      </w:r>
+      <w:proofErr w:type="spellEnd"/>
+      <w:r>
+        <w:rPr>
+          <w:i w:val="0"/>
+        </w:rPr>
+        <w:t xml:space="preserve"> </w:t>
+      </w:r>
+      <w:proofErr w:type="spellStart"/>
+      <w:r>
+        <w:rPr>
+          <w:i w:val="0"/>
+        </w:rPr>
+        <w:t>pedites</w:t>
+      </w:r>
+      <w:proofErr w:type="spellEnd"/>
+      <w:r>
+        <w:rPr>
+          <w:i w:val="0"/>
+        </w:rPr>
+        <w:t xml:space="preserve"> </w:t>
+      </w:r>
+      <w:proofErr w:type="spellStart"/>
+      <w:r>
+        <w:rPr>
+          <w:i w:val="0"/>
+        </w:rPr>
+        <w:t>pixidarios</w:t>
+      </w:r>
+      <w:proofErr w:type="spellEnd"/>
+      <w:r>
+        <w:rPr>
+          <w:i w:val="0"/>
+        </w:rPr>
+        <w:t xml:space="preserve"> et </w:t>
+      </w:r>
+      <w:proofErr w:type="spellStart"/>
+      <w:r>
+        <w:rPr>
+          <w:i w:val="0"/>
+        </w:rPr>
+        <w:t>cuspidarios</w:t>
+      </w:r>
+      <w:proofErr w:type="spellEnd"/>
+      <w:r>
+        <w:rPr>
+          <w:i w:val="0"/>
+        </w:rPr>
+        <w:t xml:space="preserve">, </w:t>
+      </w:r>
+      <w:proofErr w:type="spellStart"/>
+      <w:r>
+        <w:rPr>
+          <w:i w:val="0"/>
+        </w:rPr>
+        <w:t>ut</w:t>
+      </w:r>
+      <w:proofErr w:type="spellEnd"/>
+      <w:r>
+        <w:rPr>
+          <w:i w:val="0"/>
+        </w:rPr>
+        <w:t xml:space="preserve"> </w:t>
+      </w:r>
+      <w:proofErr w:type="spellStart"/>
+      <w:r>
+        <w:rPr>
+          <w:i w:val="0"/>
+        </w:rPr>
+        <w:t>saltim</w:t>
+      </w:r>
+      <w:proofErr w:type="spellEnd"/>
+      <w:r>
+        <w:rPr>
+          <w:i w:val="0"/>
+        </w:rPr>
+        <w:t xml:space="preserve"> </w:t>
+      </w:r>
+      <w:proofErr w:type="spellStart"/>
+      <w:r>
+        <w:rPr>
+          <w:i w:val="0"/>
+        </w:rPr>
+        <w:t>excursiones</w:t>
+      </w:r>
+      <w:proofErr w:type="spellEnd"/>
+      <w:r>
+        <w:rPr>
+          <w:i w:val="0"/>
+        </w:rPr>
+        <w:t xml:space="preserve"> que </w:t>
+      </w:r>
+      <w:proofErr w:type="spellStart"/>
+      <w:r>
+        <w:rPr>
+          <w:i w:val="0"/>
+        </w:rPr>
+        <w:t>nunc</w:t>
+      </w:r>
+      <w:proofErr w:type="spellEnd"/>
+      <w:r>
+        <w:rPr>
+          <w:i w:val="0"/>
+        </w:rPr>
+        <w:t xml:space="preserve"> </w:t>
+      </w:r>
+      <w:proofErr w:type="spellStart"/>
+      <w:r>
+        <w:rPr>
+          <w:i w:val="0"/>
+        </w:rPr>
+        <w:t>fortassis</w:t>
+      </w:r>
+      <w:proofErr w:type="spellEnd"/>
+      <w:r>
+        <w:rPr>
+          <w:i w:val="0"/>
+        </w:rPr>
+        <w:t xml:space="preserve"> a </w:t>
+      </w:r>
+      <w:proofErr w:type="spellStart"/>
+      <w:r>
+        <w:rPr>
+          <w:i w:val="0"/>
+        </w:rPr>
+        <w:t>Thurcis</w:t>
+      </w:r>
+      <w:proofErr w:type="spellEnd"/>
+      <w:r>
+        <w:rPr>
+          <w:i w:val="0"/>
+        </w:rPr>
+        <w:t xml:space="preserve"> </w:t>
+      </w:r>
+      <w:proofErr w:type="spellStart"/>
+      <w:r>
+        <w:rPr>
+          <w:i w:val="0"/>
+        </w:rPr>
+        <w:t>parantur</w:t>
+      </w:r>
+      <w:proofErr w:type="spellEnd"/>
+      <w:r>
+        <w:rPr>
+          <w:i w:val="0"/>
+        </w:rPr>
+        <w:t xml:space="preserve"> et </w:t>
+      </w:r>
+      <w:proofErr w:type="spellStart"/>
+      <w:r>
+        <w:rPr>
+          <w:i w:val="0"/>
+        </w:rPr>
+        <w:t>moliuntur</w:t>
+      </w:r>
+      <w:proofErr w:type="spellEnd"/>
+      <w:r>
+        <w:rPr>
+          <w:i w:val="0"/>
+        </w:rPr>
+        <w:t xml:space="preserve"> </w:t>
+      </w:r>
+      <w:proofErr w:type="spellStart"/>
+      <w:r>
+        <w:rPr>
+          <w:i w:val="0"/>
+        </w:rPr>
+        <w:t>evitare</w:t>
+      </w:r>
+      <w:proofErr w:type="spellEnd"/>
+      <w:r>
+        <w:rPr>
+          <w:i w:val="0"/>
+        </w:rPr>
+        <w:t xml:space="preserve"> et </w:t>
+      </w:r>
+      <w:proofErr w:type="spellStart"/>
+      <w:r>
+        <w:rPr>
+          <w:i w:val="0"/>
+        </w:rPr>
+        <w:t>excipere</w:t>
+      </w:r>
+      <w:proofErr w:type="spellEnd"/>
+      <w:r>
+        <w:rPr>
+          <w:i w:val="0"/>
+        </w:rPr>
+        <w:t xml:space="preserve"> </w:t>
+      </w:r>
+      <w:proofErr w:type="spellStart"/>
+      <w:r>
+        <w:rPr>
+          <w:i w:val="0"/>
+        </w:rPr>
+        <w:t>possint</w:t>
+      </w:r>
+      <w:proofErr w:type="spellEnd"/>
+      <w:r>
+        <w:rPr>
+          <w:i w:val="0"/>
+        </w:rPr>
+        <w:t>.</w:t>
+      </w:r>
+      <w:r>
+        <w:t xml:space="preserve"> </w:t>
+      </w:r>
+      <w:proofErr w:type="gramStart"/>
+      <w:r>
+        <w:t>Urges L, for his part, to do his utmost to help exhausted Croatia with just as many or more troops.</w:t>
+      </w:r>
+      <w:proofErr w:type="gramEnd"/>
+      <w:r>
+        <w:t xml:space="preserve"> L should also instruct the </w:t>
+      </w:r>
+      <w:proofErr w:type="spellStart"/>
+      <w:r>
+        <w:t>Banus</w:t>
+      </w:r>
+      <w:proofErr w:type="spellEnd"/>
+      <w:r>
+        <w:t xml:space="preserve"> to hold reliable spies among the Turks, so that they may be truthfully informed about the movements of the infidels.</w:t>
       </w:r>
     </w:p>
     <w:p>
@@ -334,7 +1257,21 @@
         <w:rPr>
           <w:lang w:val="de-AT"/>
         </w:rPr>
-        <w:t>Wien, St.-A. Hungarica 1. Original</w:t>
+        <w:t xml:space="preserve">Wien, St.-A. </w:t>
+      </w:r>
+      <w:proofErr w:type="spellStart"/>
+      <w:r>
+        <w:rPr>
+          <w:lang w:val="de-AT"/>
+        </w:rPr>
+        <w:t>Hungarica</w:t>
+      </w:r>
+      <w:proofErr w:type="spellEnd"/>
+      <w:r>
+        <w:rPr>
+          <w:lang w:val="de-AT"/>
+        </w:rPr>
+        <w:t xml:space="preserve"> 1. Original</w:t>
       </w:r>
       <w:r>
         <w:rPr>
@@ -353,7 +1290,15 @@
           <w:i w:val="0"/>
           <w:lang w:val="de-AT"/>
         </w:rPr>
-        <w:t>E. Ser</w:t>
+        <w:t xml:space="preserve">E. </w:t>
+      </w:r>
+      <w:proofErr w:type="spellStart"/>
+      <w:r>
+        <w:rPr>
+          <w:i w:val="0"/>
+          <w:lang w:val="de-AT"/>
+        </w:rPr>
+        <w:t>Ser</w:t>
       </w:r>
       <w:r>
         <w:rPr>
@@ -379,12 +1324,21 @@
         </w:rPr>
         <w:t>s</w:t>
       </w:r>
-      <w:r>
-        <w:rPr>
-          <w:i w:val="0"/>
-          <w:lang w:val="de-AT"/>
-        </w:rPr>
-        <w:t xml:space="preserve"> V</w:t>
+      <w:proofErr w:type="spellEnd"/>
+      <w:r>
+        <w:rPr>
+          <w:i w:val="0"/>
+          <w:lang w:val="de-AT"/>
+        </w:rPr>
+        <w:t xml:space="preserve"> </w:t>
+      </w:r>
+      <w:proofErr w:type="spellStart"/>
+      <w:r>
+        <w:rPr>
+          <w:i w:val="0"/>
+          <w:lang w:val="de-AT"/>
+        </w:rPr>
+        <w:t>V</w:t>
       </w:r>
       <w:r>
         <w:rPr>
@@ -394,19 +1348,78 @@
         </w:rPr>
         <w:t>re</w:t>
       </w:r>
-      <w:r>
-        <w:rPr>
-          <w:i w:val="0"/>
-          <w:lang w:val="de-AT"/>
-        </w:rPr>
-        <w:t xml:space="preserve"> minor frater et bonus sororius Ferdinandus</w:t>
-      </w:r>
+      <w:proofErr w:type="spellEnd"/>
+      <w:r>
+        <w:rPr>
+          <w:i w:val="0"/>
+          <w:lang w:val="de-AT"/>
+        </w:rPr>
+        <w:t xml:space="preserve"> minor </w:t>
+      </w:r>
+      <w:proofErr w:type="spellStart"/>
+      <w:r>
+        <w:rPr>
+          <w:i w:val="0"/>
+          <w:lang w:val="de-AT"/>
+        </w:rPr>
+        <w:t>frater</w:t>
+      </w:r>
+      <w:proofErr w:type="spellEnd"/>
+      <w:r>
+        <w:rPr>
+          <w:i w:val="0"/>
+          <w:lang w:val="de-AT"/>
+        </w:rPr>
+        <w:t xml:space="preserve"> et </w:t>
+      </w:r>
+      <w:proofErr w:type="spellStart"/>
+      <w:r>
+        <w:rPr>
+          <w:i w:val="0"/>
+          <w:lang w:val="de-AT"/>
+        </w:rPr>
+        <w:t>bonus</w:t>
+      </w:r>
+      <w:proofErr w:type="spellEnd"/>
+      <w:r>
+        <w:rPr>
+          <w:i w:val="0"/>
+          <w:lang w:val="de-AT"/>
+        </w:rPr>
+        <w:t xml:space="preserve"> </w:t>
+      </w:r>
+      <w:proofErr w:type="spellStart"/>
+      <w:r>
+        <w:rPr>
+          <w:i w:val="0"/>
+          <w:lang w:val="de-AT"/>
+        </w:rPr>
+        <w:t>sororius</w:t>
+      </w:r>
+      <w:proofErr w:type="spellEnd"/>
+      <w:r>
+        <w:rPr>
+          <w:i w:val="0"/>
+          <w:lang w:val="de-AT"/>
+        </w:rPr>
+        <w:t xml:space="preserve"> </w:t>
+      </w:r>
+      <w:proofErr w:type="spellStart"/>
+      <w:r>
+        <w:rPr>
+          <w:i w:val="0"/>
+          <w:lang w:val="de-AT"/>
+        </w:rPr>
+        <w:t>Ferdinandus</w:t>
+      </w:r>
+      <w:proofErr w:type="spellEnd"/>
       <w:r>
         <w:rPr>
           <w:lang w:val="de-AT"/>
         </w:rPr>
         <w:t xml:space="preserve">. Siegel abgefallen. Rückwärts Adresse: </w:t>
       </w:r>
+      <w:proofErr w:type="spellStart"/>
       <w:r>
         <w:rPr>
           <w:i w:val="0"/>
@@ -422,12 +1435,53 @@
         </w:rPr>
         <w:t>mo</w:t>
       </w:r>
-      <w:r>
-        <w:rPr>
-          <w:i w:val="0"/>
-          <w:lang w:val="de-AT"/>
-        </w:rPr>
-        <w:t xml:space="preserve"> principi et domino Ludovico Hungari</w:t>
+      <w:proofErr w:type="spellEnd"/>
+      <w:r>
+        <w:rPr>
+          <w:i w:val="0"/>
+          <w:lang w:val="de-AT"/>
+        </w:rPr>
+        <w:t xml:space="preserve"> </w:t>
+      </w:r>
+      <w:proofErr w:type="spellStart"/>
+      <w:r>
+        <w:rPr>
+          <w:i w:val="0"/>
+          <w:lang w:val="de-AT"/>
+        </w:rPr>
+        <w:t>principi</w:t>
+      </w:r>
+      <w:proofErr w:type="spellEnd"/>
+      <w:r>
+        <w:rPr>
+          <w:i w:val="0"/>
+          <w:lang w:val="de-AT"/>
+        </w:rPr>
+        <w:t xml:space="preserve"> et </w:t>
+      </w:r>
+      <w:proofErr w:type="spellStart"/>
+      <w:r>
+        <w:rPr>
+          <w:i w:val="0"/>
+          <w:lang w:val="de-AT"/>
+        </w:rPr>
+        <w:t>domino</w:t>
+      </w:r>
+      <w:proofErr w:type="spellEnd"/>
+      <w:r>
+        <w:rPr>
+          <w:i w:val="0"/>
+          <w:lang w:val="de-AT"/>
+        </w:rPr>
+        <w:t xml:space="preserve"> Ludovico </w:t>
+      </w:r>
+      <w:proofErr w:type="spellStart"/>
+      <w:r>
+        <w:rPr>
+          <w:i w:val="0"/>
+          <w:lang w:val="de-AT"/>
+        </w:rPr>
+        <w:t>Hungari</w:t>
       </w:r>
       <w:r>
         <w:rPr>
@@ -436,12 +1490,21 @@
         </w:rPr>
         <w:t>ẹ</w:t>
       </w:r>
-      <w:r>
-        <w:rPr>
-          <w:i w:val="0"/>
-          <w:lang w:val="de-AT"/>
-        </w:rPr>
-        <w:t xml:space="preserve"> et Boemi</w:t>
+      <w:proofErr w:type="spellEnd"/>
+      <w:r>
+        <w:rPr>
+          <w:i w:val="0"/>
+          <w:lang w:val="de-AT"/>
+        </w:rPr>
+        <w:t xml:space="preserve"> et </w:t>
+      </w:r>
+      <w:proofErr w:type="spellStart"/>
+      <w:r>
+        <w:rPr>
+          <w:i w:val="0"/>
+          <w:lang w:val="de-AT"/>
+        </w:rPr>
+        <w:t>Boemi</w:t>
       </w:r>
       <w:r>
         <w:rPr>
@@ -450,12 +1513,53 @@
         </w:rPr>
         <w:t>ẹ</w:t>
       </w:r>
-      <w:r>
-        <w:rPr>
-          <w:i w:val="0"/>
-          <w:lang w:val="de-AT"/>
-        </w:rPr>
-        <w:t xml:space="preserve"> etc. regi, marchioni Moravi</w:t>
+      <w:proofErr w:type="spellEnd"/>
+      <w:r>
+        <w:rPr>
+          <w:i w:val="0"/>
+          <w:lang w:val="de-AT"/>
+        </w:rPr>
+        <w:t xml:space="preserve"> etc. </w:t>
+      </w:r>
+      <w:proofErr w:type="spellStart"/>
+      <w:r>
+        <w:rPr>
+          <w:i w:val="0"/>
+          <w:lang w:val="de-AT"/>
+        </w:rPr>
+        <w:t>regi</w:t>
+      </w:r>
+      <w:proofErr w:type="spellEnd"/>
+      <w:r>
+        <w:rPr>
+          <w:i w:val="0"/>
+          <w:lang w:val="de-AT"/>
+        </w:rPr>
+        <w:t xml:space="preserve">, </w:t>
+      </w:r>
+      <w:proofErr w:type="spellStart"/>
+      <w:r>
+        <w:rPr>
+          <w:i w:val="0"/>
+          <w:lang w:val="de-AT"/>
+        </w:rPr>
+        <w:t>marchioni</w:t>
+      </w:r>
+      <w:proofErr w:type="spellEnd"/>
+      <w:r>
+        <w:rPr>
+          <w:i w:val="0"/>
+          <w:lang w:val="de-AT"/>
+        </w:rPr>
+        <w:t xml:space="preserve"> </w:t>
+      </w:r>
+      <w:proofErr w:type="spellStart"/>
+      <w:r>
+        <w:rPr>
+          <w:i w:val="0"/>
+          <w:lang w:val="de-AT"/>
+        </w:rPr>
+        <w:t>Moravi</w:t>
       </w:r>
       <w:r>
         <w:rPr>
@@ -464,12 +1568,69 @@
         </w:rPr>
         <w:t>ẹ</w:t>
       </w:r>
-      <w:r>
-        <w:rPr>
-          <w:i w:val="0"/>
-          <w:lang w:val="de-AT"/>
-        </w:rPr>
-        <w:t xml:space="preserve"> etc., domino et sororio nostro col</w:t>
+      <w:proofErr w:type="spellEnd"/>
+      <w:r>
+        <w:rPr>
+          <w:i w:val="0"/>
+          <w:lang w:val="de-AT"/>
+        </w:rPr>
+        <w:t xml:space="preserve"> etc., </w:t>
+      </w:r>
+      <w:proofErr w:type="spellStart"/>
+      <w:r>
+        <w:rPr>
+          <w:i w:val="0"/>
+          <w:lang w:val="de-AT"/>
+        </w:rPr>
+        <w:t>domino</w:t>
+      </w:r>
+      <w:proofErr w:type="spellEnd"/>
+      <w:r>
+        <w:rPr>
+          <w:i w:val="0"/>
+          <w:lang w:val="de-AT"/>
+        </w:rPr>
+        <w:t xml:space="preserve"> et </w:t>
+      </w:r>
+      <w:proofErr w:type="spellStart"/>
+      <w:r>
+        <w:rPr>
+          <w:i w:val="0"/>
+          <w:lang w:val="de-AT"/>
+        </w:rPr>
+        <w:t>sororio</w:t>
+      </w:r>
+      <w:proofErr w:type="spellEnd"/>
+      <w:r>
+        <w:rPr>
+          <w:i w:val="0"/>
+          <w:lang w:val="de-AT"/>
+        </w:rPr>
+        <w:t xml:space="preserve"> </w:t>
+      </w:r>
+      <w:proofErr w:type="spellStart"/>
+      <w:r>
+        <w:rPr>
+          <w:i w:val="0"/>
+          <w:lang w:val="de-AT"/>
+        </w:rPr>
+        <w:t>nostro</w:t>
+      </w:r>
+      <w:proofErr w:type="spellEnd"/>
+      <w:r>
+        <w:rPr>
+          <w:i w:val="0"/>
+          <w:lang w:val="de-AT"/>
+        </w:rPr>
+        <w:t xml:space="preserve"> </w:t>
+      </w:r>
+      <w:proofErr w:type="spellStart"/>
+      <w:r>
+        <w:rPr>
+          <w:i w:val="0"/>
+          <w:lang w:val="de-AT"/>
+        </w:rPr>
+        <w:t>col</w:t>
       </w:r>
       <w:r>
         <w:rPr>
@@ -479,6 +1640,7 @@
         </w:rPr>
         <w:t>mo</w:t>
       </w:r>
+      <w:proofErr w:type="spellEnd"/>
       <w:r>
         <w:rPr>
           <w:i w:val="0"/>
@@ -500,12 +1662,21 @@
         <w:t xml:space="preserve">Datum </w:t>
       </w:r>
       <w:commentRangeStart w:id="7"/>
-      <w:r>
-        <w:rPr>
-          <w:i w:val="0"/>
-          <w:lang w:val="de-AT"/>
-        </w:rPr>
-        <w:t xml:space="preserve">Nueremberge </w:t>
+      <w:proofErr w:type="spellStart"/>
+      <w:r>
+        <w:rPr>
+          <w:i w:val="0"/>
+          <w:lang w:val="de-AT"/>
+        </w:rPr>
+        <w:t>Nueremberge</w:t>
+      </w:r>
+      <w:proofErr w:type="spellEnd"/>
+      <w:r>
+        <w:rPr>
+          <w:i w:val="0"/>
+          <w:lang w:val="de-AT"/>
+        </w:rPr>
+        <w:t xml:space="preserve"> </w:t>
       </w:r>
       <w:commentRangeEnd w:id="7"/>
       <w:r>
@@ -519,7 +1690,55 @@
           <w:i w:val="0"/>
           <w:lang w:val="de-AT"/>
         </w:rPr>
-        <w:t>die 18. mensis februarii anno domini 1524</w:t>
+        <w:t xml:space="preserve">die 18. </w:t>
+      </w:r>
+      <w:proofErr w:type="spellStart"/>
+      <w:r>
+        <w:rPr>
+          <w:i w:val="0"/>
+          <w:lang w:val="de-AT"/>
+        </w:rPr>
+        <w:t>mensis</w:t>
+      </w:r>
+      <w:proofErr w:type="spellEnd"/>
+      <w:r>
+        <w:rPr>
+          <w:i w:val="0"/>
+          <w:lang w:val="de-AT"/>
+        </w:rPr>
+        <w:t xml:space="preserve"> </w:t>
+      </w:r>
+      <w:proofErr w:type="spellStart"/>
+      <w:r>
+        <w:rPr>
+          <w:i w:val="0"/>
+          <w:lang w:val="de-AT"/>
+        </w:rPr>
+        <w:t>februarii</w:t>
+      </w:r>
+      <w:proofErr w:type="spellEnd"/>
+      <w:r>
+        <w:rPr>
+          <w:i w:val="0"/>
+          <w:lang w:val="de-AT"/>
+        </w:rPr>
+        <w:t xml:space="preserve"> anno </w:t>
+      </w:r>
+      <w:proofErr w:type="spellStart"/>
+      <w:r>
+        <w:rPr>
+          <w:i w:val="0"/>
+          <w:lang w:val="de-AT"/>
+        </w:rPr>
+        <w:t>domini</w:t>
+      </w:r>
+      <w:proofErr w:type="spellEnd"/>
+      <w:r>
+        <w:rPr>
+          <w:i w:val="0"/>
+          <w:lang w:val="de-AT"/>
+        </w:rPr>
+        <w:t xml:space="preserve"> 1524</w:t>
       </w:r>
       <w:r>
         <w:rPr>
@@ -545,7 +1764,21 @@
         <w:rPr>
           <w:lang w:val="de-AT"/>
         </w:rPr>
-        <w:t>: Firnhaber, Quellen und Forschungen, S. 107, und Mon. Hung. Hist. Dipl. 31, S. 282 f.</w:t>
+        <w:t xml:space="preserve">: </w:t>
+      </w:r>
+      <w:proofErr w:type="spellStart"/>
+      <w:r>
+        <w:rPr>
+          <w:lang w:val="de-AT"/>
+        </w:rPr>
+        <w:t>Firnhaber</w:t>
+      </w:r>
+      <w:proofErr w:type="spellEnd"/>
+      <w:r>
+        <w:rPr>
+          <w:lang w:val="de-AT"/>
+        </w:rPr>
+        <w:t>, Quellen und Forschungen, S. 107, und Mon. Hung. Hist. Dipl. 31, S. 282 f.</w:t>
       </w:r>
       <w:r>
         <w:rPr>
@@ -573,10 +1806,12 @@
         <w:t xml:space="preserve">Die Kosten der Ausrüstung der 200 Pferde, wofür man ungefähr 1500 Gulden veranschlagte, sollten aus den Aufschlägen in </w:t>
       </w:r>
       <w:commentRangeStart w:id="8"/>
+      <w:proofErr w:type="spellStart"/>
       <w:r>
         <w:t>Krain</w:t>
       </w:r>
       <w:commentRangeEnd w:id="8"/>
+      <w:proofErr w:type="spellEnd"/>
       <w:r>
         <w:commentReference w:id="8"/>
       </w:r>
@@ -603,7 +1838,15 @@
         <w:commentReference w:id="10"/>
       </w:r>
       <w:r>
-        <w:t xml:space="preserve">, Krain und </w:t>
+        <w:t xml:space="preserve">, </w:t>
+      </w:r>
+      <w:proofErr w:type="spellStart"/>
+      <w:r>
+        <w:t>Krain</w:t>
+      </w:r>
+      <w:proofErr w:type="spellEnd"/>
+      <w:r>
+        <w:t xml:space="preserve"> und </w:t>
       </w:r>
       <w:commentRangeStart w:id="11"/>
       <w:r>
@@ -785,8 +2028,16 @@
         <w:rPr>
           <w:lang w:val="de-AT"/>
         </w:rPr>
-        <w:t>: Krain</w:t>
-      </w:r>
+        <w:t xml:space="preserve">: </w:t>
+      </w:r>
+      <w:proofErr w:type="spellStart"/>
+      <w:r>
+        <w:rPr>
+          <w:lang w:val="de-AT"/>
+        </w:rPr>
+        <w:t>Krain</w:t>
+      </w:r>
+      <w:proofErr w:type="spellEnd"/>
     </w:p>
   </w:comment>
   <w:comment w:id="9" w:author="Abel Laura" w:date="2017-10-17T17:00:00Z" w:initials="AL">
@@ -863,7 +2114,13 @@
         <w:rPr>
           <w:lang w:val="pt-BR"/>
         </w:rPr>
-        <w:t>O: Celje</w:t>
+        <w:t xml:space="preserve">O: </w:t>
+      </w:r>
+      <w:r>
+        <w:rPr>
+          <w:lang w:val="pt-BR"/>
+        </w:rPr>
+        <w:t>Celje</w:t>
       </w:r>
     </w:p>
   </w:comment>
